--- a/src/main/resources/OpinionNotice.docx
+++ b/src/main/resources/OpinionNotice.docx
@@ -392,13 +392,15 @@
           <w:szCs w:val="28"/>
         </w:rPr>
       </w:pPr>
+      <w:bookmarkStart w:id="0" w:name="_GoBack"/>
+      <w:bookmarkEnd w:id="0"/>
       <w:r>
         <w:rPr>
           <w:rFonts w:ascii="仿宋" w:eastAsia="仿宋" w:hAnsi="仿宋" w:hint="eastAsia"/>
           <w:sz w:val="28"/>
           <w:szCs w:val="28"/>
         </w:rPr>
-        <w:t xml:space="preserve">太仓市医疗保险基金结算中心      </w:t>
+        <w:t xml:space="preserve">医疗保险基金结算中心      </w:t>
       </w:r>
     </w:p>
     <w:p>
@@ -431,8 +433,6 @@
         </w:rPr>
         <w:t>oper</w:t>
       </w:r>
-      <w:bookmarkStart w:id="0" w:name="_GoBack"/>
-      <w:bookmarkEnd w:id="0"/>
       <w:r>
         <w:rPr>
           <w:rFonts w:ascii="仿宋" w:eastAsia="仿宋" w:hAnsi="仿宋" w:cs="新宋体" w:hint="eastAsia"/>
@@ -1180,7 +1180,7 @@
 </file>
 
 <file path=customXml/itemProps1.xml><?xml version="1.0" encoding="utf-8"?>
-<ds:datastoreItem xmlns:ds="http://schemas.openxmlformats.org/officeDocument/2006/customXml" ds:itemID="{FB5D5287-3524-4A55-9E53-D256BEECE565}">
+<ds:datastoreItem xmlns:ds="http://schemas.openxmlformats.org/officeDocument/2006/customXml" ds:itemID="{3A36F559-2E2E-418C-AAC1-639FB74EE501}">
   <ds:schemaRefs>
     <ds:schemaRef ds:uri="http://schemas.openxmlformats.org/officeDocument/2006/bibliography"/>
   </ds:schemaRefs>
